--- a/src/assets/data/8_Gestion Recursos de Apoyo Academico/Procedimientos/GRA-PRO-001 Procedimiento para la preinscripcion e inscripcion de aspirantes.docx
+++ b/src/assets/data/8_Gestion Recursos de Apoyo Academico/Procedimientos/GRA-PRO-001 Procedimiento para la preinscripcion e inscripcion de aspirantes.docx
@@ -940,9 +940,9 @@
     <w:tbl>
       <w:tblPr>
         <w:tblStyle w:val="Table2"/>
-        <w:tblW w:w="10380.0" w:type="dxa"/>
+        <w:tblW w:w="8835.0" w:type="dxa"/>
         <w:jc w:val="left"/>
-        <w:tblInd w:w="100.0" w:type="pct"/>
+        <w:tblInd w:w="880.0" w:type="dxa"/>
         <w:tblBorders>
           <w:top w:color="000000" w:space="0" w:sz="8" w:val="single"/>
           <w:left w:color="000000" w:space="0" w:sz="8" w:val="single"/>
@@ -955,16 +955,19 @@
         <w:tblLook w:val="0600"/>
       </w:tblPr>
       <w:tblGrid>
-        <w:gridCol w:w="2385"/>
-        <w:gridCol w:w="7995"/>
+        <w:gridCol w:w="2280"/>
+        <w:gridCol w:w="6555"/>
         <w:tblGridChange w:id="0">
           <w:tblGrid>
-            <w:gridCol w:w="2385"/>
-            <w:gridCol w:w="7995"/>
+            <w:gridCol w:w="2280"/>
+            <w:gridCol w:w="6555"/>
           </w:tblGrid>
         </w:tblGridChange>
       </w:tblGrid>
       <w:tr>
+        <w:trPr>
+          <w:trHeight w:val="420" w:hRule="atLeast"/>
+        </w:trPr>
         <w:tc>
           <w:tcPr>
             <w:shd w:fill="auto" w:val="clear"/>
@@ -984,6 +987,7 @@
               <w:p>
                 <w:pPr>
                   <w:widowControl w:val="0"/>
+                  <w:jc w:val="center"/>
                   <w:rPr>
                     <w:rFonts w:ascii="Arial" w:cs="Arial" w:eastAsia="Arial" w:hAnsi="Arial"/>
                     <w:b w:val="1"/>
@@ -1032,8 +1036,12 @@
                 </w:pPr>
                 <w:r>
                   <w:rPr>
-                    <w:rtl w:val="0"/>
-                  </w:rPr>
+                    <w:rFonts w:ascii="Arial" w:cs="Arial" w:eastAsia="Arial" w:hAnsi="Arial"/>
+                    <w:sz w:val="20"/>
+                    <w:szCs w:val="20"/>
+                    <w:rtl w:val="0"/>
+                  </w:rPr>
+                  <w:t xml:space="preserve">11/07/2019</w:t>
                 </w:r>
               </w:p>
             </w:sdtContent>
@@ -1041,6 +1049,9 @@
         </w:tc>
       </w:tr>
       <w:tr>
+        <w:trPr>
+          <w:trHeight w:val="40" w:hRule="atLeast"/>
+        </w:trPr>
         <w:tc>
           <w:tcPr>
             <w:shd w:fill="auto" w:val="clear"/>
@@ -1060,6 +1071,7 @@
               <w:p>
                 <w:pPr>
                   <w:widowControl w:val="0"/>
+                  <w:jc w:val="center"/>
                   <w:rPr>
                     <w:rFonts w:ascii="Arial" w:cs="Arial" w:eastAsia="Arial" w:hAnsi="Arial"/>
                     <w:b w:val="1"/>
@@ -1075,7 +1087,7 @@
                     <w:szCs w:val="20"/>
                     <w:rtl w:val="0"/>
                   </w:rPr>
-                  <w:t xml:space="preserve">Aprobó:</w:t>
+                  <w:t xml:space="preserve">Revisó:</w:t>
                 </w:r>
               </w:p>
             </w:sdtContent>
@@ -1108,8 +1120,118 @@
                 </w:pPr>
                 <w:r>
                   <w:rPr>
-                    <w:rtl w:val="0"/>
-                  </w:rPr>
+                    <w:rFonts w:ascii="Arial" w:cs="Arial" w:eastAsia="Arial" w:hAnsi="Arial"/>
+                    <w:sz w:val="20"/>
+                    <w:szCs w:val="20"/>
+                    <w:rtl w:val="0"/>
+                  </w:rPr>
+                  <w:t xml:space="preserve">Aseguramiento de la calidad</w:t>
+                </w:r>
+              </w:p>
+            </w:sdtContent>
+          </w:sdt>
+        </w:tc>
+      </w:tr>
+      <w:tr>
+        <w:trPr>
+          <w:trHeight w:val="840" w:hRule="atLeast"/>
+        </w:trPr>
+        <w:tc>
+          <w:tcPr>
+            <w:shd w:fill="auto" w:val="clear"/>
+            <w:tcMar>
+              <w:top w:w="100.0" w:type="dxa"/>
+              <w:left w:w="100.0" w:type="dxa"/>
+              <w:bottom w:w="100.0" w:type="dxa"/>
+              <w:right w:w="100.0" w:type="dxa"/>
+            </w:tcMar>
+            <w:vAlign w:val="center"/>
+          </w:tcPr>
+          <w:sdt>
+            <w:sdtPr>
+              <w:tag w:val="goog_rdk_41"/>
+            </w:sdtPr>
+            <w:sdtContent>
+              <w:p>
+                <w:pPr>
+                  <w:widowControl w:val="0"/>
+                  <w:jc w:val="center"/>
+                  <w:rPr>
+                    <w:rFonts w:ascii="Arial" w:cs="Arial" w:eastAsia="Arial" w:hAnsi="Arial"/>
+                    <w:b w:val="1"/>
+                    <w:sz w:val="20"/>
+                    <w:szCs w:val="20"/>
+                  </w:rPr>
+                </w:pPr>
+                <w:r>
+                  <w:rPr>
+                    <w:rFonts w:ascii="Arial" w:cs="Arial" w:eastAsia="Arial" w:hAnsi="Arial"/>
+                    <w:b w:val="1"/>
+                    <w:sz w:val="20"/>
+                    <w:szCs w:val="20"/>
+                    <w:rtl w:val="0"/>
+                  </w:rPr>
+                  <w:t xml:space="preserve">Aprobó:</w:t>
+                </w:r>
+              </w:p>
+            </w:sdtContent>
+          </w:sdt>
+        </w:tc>
+        <w:tc>
+          <w:tcPr>
+            <w:shd w:fill="auto" w:val="clear"/>
+            <w:tcMar>
+              <w:top w:w="100.0" w:type="dxa"/>
+              <w:left w:w="100.0" w:type="dxa"/>
+              <w:bottom w:w="100.0" w:type="dxa"/>
+              <w:right w:w="100.0" w:type="dxa"/>
+            </w:tcMar>
+            <w:vAlign w:val="top"/>
+          </w:tcPr>
+          <w:sdt>
+            <w:sdtPr>
+              <w:tag w:val="goog_rdk_42"/>
+            </w:sdtPr>
+            <w:sdtContent>
+              <w:p>
+                <w:pPr>
+                  <w:widowControl w:val="0"/>
+                  <w:rPr>
+                    <w:rFonts w:ascii="Arial" w:cs="Arial" w:eastAsia="Arial" w:hAnsi="Arial"/>
+                    <w:sz w:val="20"/>
+                    <w:szCs w:val="20"/>
+                  </w:rPr>
+                </w:pPr>
+                <w:r>
+                  <w:rPr>
+                    <w:rtl w:val="0"/>
+                  </w:rPr>
+                </w:r>
+              </w:p>
+            </w:sdtContent>
+          </w:sdt>
+          <w:sdt>
+            <w:sdtPr>
+              <w:tag w:val="goog_rdk_43"/>
+            </w:sdtPr>
+            <w:sdtContent>
+              <w:p>
+                <w:pPr>
+                  <w:widowControl w:val="0"/>
+                  <w:rPr>
+                    <w:rFonts w:ascii="Arial" w:cs="Arial" w:eastAsia="Arial" w:hAnsi="Arial"/>
+                    <w:sz w:val="20"/>
+                    <w:szCs w:val="20"/>
+                  </w:rPr>
+                </w:pPr>
+                <w:r>
+                  <w:rPr>
+                    <w:rFonts w:ascii="Arial" w:cs="Arial" w:eastAsia="Arial" w:hAnsi="Arial"/>
+                    <w:sz w:val="20"/>
+                    <w:szCs w:val="20"/>
+                    <w:rtl w:val="0"/>
+                  </w:rPr>
+                  <w:t xml:space="preserve">Rector:  _________________________________________________</w:t>
                 </w:r>
               </w:p>
             </w:sdtContent>
@@ -1117,69 +1239,6 @@
         </w:tc>
       </w:tr>
     </w:tbl>
-    <w:sdt>
-      <w:sdtPr>
-        <w:tag w:val="goog_rdk_41"/>
-      </w:sdtPr>
-      <w:sdtContent>
-        <w:p>
-          <w:pPr>
-            <w:rPr>
-              <w:rFonts w:ascii="Arial" w:cs="Arial" w:eastAsia="Arial" w:hAnsi="Arial"/>
-              <w:sz w:val="18"/>
-              <w:szCs w:val="18"/>
-            </w:rPr>
-          </w:pPr>
-          <w:r>
-            <w:rPr>
-              <w:rtl w:val="0"/>
-            </w:rPr>
-          </w:r>
-        </w:p>
-      </w:sdtContent>
-    </w:sdt>
-    <w:sdt>
-      <w:sdtPr>
-        <w:tag w:val="goog_rdk_42"/>
-      </w:sdtPr>
-      <w:sdtContent>
-        <w:p>
-          <w:pPr>
-            <w:rPr>
-              <w:rFonts w:ascii="Arial" w:cs="Arial" w:eastAsia="Arial" w:hAnsi="Arial"/>
-              <w:sz w:val="18"/>
-              <w:szCs w:val="18"/>
-            </w:rPr>
-          </w:pPr>
-          <w:r>
-            <w:rPr>
-              <w:rtl w:val="0"/>
-            </w:rPr>
-          </w:r>
-        </w:p>
-      </w:sdtContent>
-    </w:sdt>
-    <w:sdt>
-      <w:sdtPr>
-        <w:tag w:val="goog_rdk_43"/>
-      </w:sdtPr>
-      <w:sdtContent>
-        <w:p>
-          <w:pPr>
-            <w:rPr>
-              <w:rFonts w:ascii="Arial" w:cs="Arial" w:eastAsia="Arial" w:hAnsi="Arial"/>
-              <w:sz w:val="18"/>
-              <w:szCs w:val="18"/>
-            </w:rPr>
-          </w:pPr>
-          <w:r>
-            <w:rPr>
-              <w:rtl w:val="0"/>
-            </w:rPr>
-          </w:r>
-        </w:p>
-      </w:sdtContent>
-    </w:sdt>
     <w:sdt>
       <w:sdtPr>
         <w:tag w:val="goog_rdk_44"/>
@@ -1225,6 +1284,69 @@
     <w:sdt>
       <w:sdtPr>
         <w:tag w:val="goog_rdk_46"/>
+      </w:sdtPr>
+      <w:sdtContent>
+        <w:p>
+          <w:pPr>
+            <w:rPr>
+              <w:rFonts w:ascii="Arial" w:cs="Arial" w:eastAsia="Arial" w:hAnsi="Arial"/>
+              <w:sz w:val="18"/>
+              <w:szCs w:val="18"/>
+            </w:rPr>
+          </w:pPr>
+          <w:r>
+            <w:rPr>
+              <w:rtl w:val="0"/>
+            </w:rPr>
+          </w:r>
+        </w:p>
+      </w:sdtContent>
+    </w:sdt>
+    <w:sdt>
+      <w:sdtPr>
+        <w:tag w:val="goog_rdk_47"/>
+      </w:sdtPr>
+      <w:sdtContent>
+        <w:p>
+          <w:pPr>
+            <w:rPr>
+              <w:rFonts w:ascii="Arial" w:cs="Arial" w:eastAsia="Arial" w:hAnsi="Arial"/>
+              <w:sz w:val="18"/>
+              <w:szCs w:val="18"/>
+            </w:rPr>
+          </w:pPr>
+          <w:r>
+            <w:rPr>
+              <w:rtl w:val="0"/>
+            </w:rPr>
+          </w:r>
+        </w:p>
+      </w:sdtContent>
+    </w:sdt>
+    <w:sdt>
+      <w:sdtPr>
+        <w:tag w:val="goog_rdk_48"/>
+      </w:sdtPr>
+      <w:sdtContent>
+        <w:p>
+          <w:pPr>
+            <w:rPr>
+              <w:rFonts w:ascii="Arial" w:cs="Arial" w:eastAsia="Arial" w:hAnsi="Arial"/>
+              <w:sz w:val="18"/>
+              <w:szCs w:val="18"/>
+            </w:rPr>
+          </w:pPr>
+          <w:r>
+            <w:rPr>
+              <w:rtl w:val="0"/>
+            </w:rPr>
+          </w:r>
+        </w:p>
+      </w:sdtContent>
+    </w:sdt>
+    <w:sdt>
+      <w:sdtPr>
+        <w:tag w:val="goog_rdk_49"/>
       </w:sdtPr>
       <w:sdtContent>
         <w:p>
@@ -1283,7 +1405,7 @@
           </w:tcPr>
           <w:sdt>
             <w:sdtPr>
-              <w:tag w:val="goog_rdk_47"/>
+              <w:tag w:val="goog_rdk_50"/>
             </w:sdtPr>
             <w:sdtContent>
               <w:p>
@@ -1317,7 +1439,7 @@
           </w:tcPr>
           <w:sdt>
             <w:sdtPr>
-              <w:tag w:val="goog_rdk_48"/>
+              <w:tag w:val="goog_rdk_51"/>
             </w:sdtPr>
             <w:sdtContent>
               <w:p>
@@ -1355,7 +1477,7 @@
           </w:tcPr>
           <w:sdt>
             <w:sdtPr>
-              <w:tag w:val="goog_rdk_49"/>
+              <w:tag w:val="goog_rdk_52"/>
             </w:sdtPr>
             <w:sdtContent>
               <w:p>
@@ -1397,7 +1519,7 @@
           </w:tcPr>
           <w:sdt>
             <w:sdtPr>
-              <w:tag w:val="goog_rdk_50"/>
+              <w:tag w:val="goog_rdk_53"/>
             </w:sdtPr>
             <w:sdtContent>
               <w:p>
@@ -1443,7 +1565,7 @@
           </w:tcPr>
           <w:sdt>
             <w:sdtPr>
-              <w:tag w:val="goog_rdk_51"/>
+              <w:tag w:val="goog_rdk_54"/>
             </w:sdtPr>
             <w:sdtContent>
               <w:p>
@@ -1476,7 +1598,7 @@
           </w:tcPr>
           <w:sdt>
             <w:sdtPr>
-              <w:tag w:val="goog_rdk_52"/>
+              <w:tag w:val="goog_rdk_55"/>
             </w:sdtPr>
             <w:sdtContent>
               <w:p>
@@ -1513,7 +1635,7 @@
           </w:tcPr>
           <w:sdt>
             <w:sdtPr>
-              <w:tag w:val="goog_rdk_53"/>
+              <w:tag w:val="goog_rdk_56"/>
             </w:sdtPr>
             <w:sdtContent>
               <w:p>
@@ -1545,7 +1667,7 @@
           </w:tcPr>
           <w:sdt>
             <w:sdtPr>
-              <w:tag w:val="goog_rdk_54"/>
+              <w:tag w:val="goog_rdk_57"/>
             </w:sdtPr>
             <w:sdtContent>
               <w:p>
@@ -1582,7 +1704,7 @@
           </w:tcPr>
           <w:sdt>
             <w:sdtPr>
-              <w:tag w:val="goog_rdk_55"/>
+              <w:tag w:val="goog_rdk_58"/>
             </w:sdtPr>
             <w:sdtContent>
               <w:p>
@@ -1615,7 +1737,7 @@
           </w:tcPr>
           <w:sdt>
             <w:sdtPr>
-              <w:tag w:val="goog_rdk_56"/>
+              <w:tag w:val="goog_rdk_59"/>
             </w:sdtPr>
             <w:sdtContent>
               <w:p>
@@ -1652,7 +1774,7 @@
           </w:tcPr>
           <w:sdt>
             <w:sdtPr>
-              <w:tag w:val="goog_rdk_57"/>
+              <w:tag w:val="goog_rdk_60"/>
             </w:sdtPr>
             <w:sdtContent>
               <w:p>
@@ -1684,7 +1806,7 @@
           </w:tcPr>
           <w:sdt>
             <w:sdtPr>
-              <w:tag w:val="goog_rdk_58"/>
+              <w:tag w:val="goog_rdk_61"/>
             </w:sdtPr>
             <w:sdtContent>
               <w:p>
@@ -1713,7 +1835,7 @@
     </w:tbl>
     <w:sdt>
       <w:sdtPr>
-        <w:tag w:val="goog_rdk_59"/>
+        <w:tag w:val="goog_rdk_62"/>
       </w:sdtPr>
       <w:sdtContent>
         <w:p>
@@ -1734,7 +1856,7 @@
     </w:sdt>
     <w:sdt>
       <w:sdtPr>
-        <w:tag w:val="goog_rdk_60"/>
+        <w:tag w:val="goog_rdk_63"/>
       </w:sdtPr>
       <w:sdtContent>
         <w:p>
@@ -1792,7 +1914,7 @@
           </w:tcPr>
           <w:sdt>
             <w:sdtPr>
-              <w:tag w:val="goog_rdk_61"/>
+              <w:tag w:val="goog_rdk_64"/>
             </w:sdtPr>
             <w:sdtContent>
               <w:p>
@@ -1820,7 +1942,7 @@
           </w:tcPr>
           <w:sdt>
             <w:sdtPr>
-              <w:tag w:val="goog_rdk_62"/>
+              <w:tag w:val="goog_rdk_65"/>
             </w:sdtPr>
             <w:sdtContent>
               <w:p>
@@ -1843,7 +1965,7 @@
           </w:sdt>
           <w:sdt>
             <w:sdtPr>
-              <w:tag w:val="goog_rdk_63"/>
+              <w:tag w:val="goog_rdk_66"/>
             </w:sdtPr>
             <w:sdtContent>
               <w:p>
@@ -1871,7 +1993,7 @@
           </w:tcPr>
           <w:sdt>
             <w:sdtPr>
-              <w:tag w:val="goog_rdk_64"/>
+              <w:tag w:val="goog_rdk_67"/>
             </w:sdtPr>
             <w:sdtContent>
               <w:p>
@@ -1906,7 +2028,7 @@
           </w:tcPr>
           <w:sdt>
             <w:sdtPr>
-              <w:tag w:val="goog_rdk_65"/>
+              <w:tag w:val="goog_rdk_68"/>
             </w:sdtPr>
             <w:sdtContent>
               <w:p>
@@ -1932,7 +2054,7 @@
           </w:tcPr>
           <w:sdt>
             <w:sdtPr>
-              <w:tag w:val="goog_rdk_66"/>
+              <w:tag w:val="goog_rdk_69"/>
             </w:sdtPr>
             <w:sdtContent>
               <w:p>
@@ -1953,7 +2075,7 @@
           </w:sdt>
           <w:sdt>
             <w:sdtPr>
-              <w:tag w:val="goog_rdk_67"/>
+              <w:tag w:val="goog_rdk_70"/>
             </w:sdtPr>
             <w:sdtContent>
               <w:p>
@@ -1974,7 +2096,7 @@
           </w:sdt>
           <w:sdt>
             <w:sdtPr>
-              <w:tag w:val="goog_rdk_68"/>
+              <w:tag w:val="goog_rdk_71"/>
             </w:sdtPr>
             <w:sdtContent>
               <w:p>
@@ -2000,7 +2122,7 @@
           </w:tcPr>
           <w:sdt>
             <w:sdtPr>
-              <w:tag w:val="goog_rdk_69"/>
+              <w:tag w:val="goog_rdk_72"/>
             </w:sdtPr>
             <w:sdtContent>
               <w:p>
@@ -2029,7 +2151,7 @@
           </w:tcPr>
           <w:sdt>
             <w:sdtPr>
-              <w:tag w:val="goog_rdk_70"/>
+              <w:tag w:val="goog_rdk_73"/>
             </w:sdtPr>
             <w:sdtContent>
               <w:p>
@@ -2055,7 +2177,7 @@
           </w:tcPr>
           <w:sdt>
             <w:sdtPr>
-              <w:tag w:val="goog_rdk_71"/>
+              <w:tag w:val="goog_rdk_74"/>
             </w:sdtPr>
             <w:sdtContent>
               <w:p>
@@ -2076,7 +2198,7 @@
           </w:sdt>
           <w:sdt>
             <w:sdtPr>
-              <w:tag w:val="goog_rdk_72"/>
+              <w:tag w:val="goog_rdk_75"/>
             </w:sdtPr>
             <w:sdtContent>
               <w:p>
@@ -2097,7 +2219,7 @@
           </w:sdt>
           <w:sdt>
             <w:sdtPr>
-              <w:tag w:val="goog_rdk_73"/>
+              <w:tag w:val="goog_rdk_76"/>
             </w:sdtPr>
             <w:sdtContent>
               <w:p>
@@ -2123,7 +2245,7 @@
           </w:tcPr>
           <w:sdt>
             <w:sdtPr>
-              <w:tag w:val="goog_rdk_74"/>
+              <w:tag w:val="goog_rdk_77"/>
             </w:sdtPr>
             <w:sdtContent>
               <w:p>
@@ -2157,7 +2279,7 @@
           </w:tcPr>
           <w:sdt>
             <w:sdtPr>
-              <w:tag w:val="goog_rdk_75"/>
+              <w:tag w:val="goog_rdk_78"/>
             </w:sdtPr>
             <w:sdtContent>
               <w:p>
@@ -2183,7 +2305,7 @@
           </w:tcPr>
           <w:sdt>
             <w:sdtPr>
-              <w:tag w:val="goog_rdk_76"/>
+              <w:tag w:val="goog_rdk_79"/>
             </w:sdtPr>
             <w:sdtContent>
               <w:p>
@@ -2204,7 +2326,7 @@
           </w:sdt>
           <w:sdt>
             <w:sdtPr>
-              <w:tag w:val="goog_rdk_77"/>
+              <w:tag w:val="goog_rdk_80"/>
             </w:sdtPr>
             <w:sdtContent>
               <w:p>
@@ -2225,7 +2347,7 @@
           </w:sdt>
           <w:sdt>
             <w:sdtPr>
-              <w:tag w:val="goog_rdk_78"/>
+              <w:tag w:val="goog_rdk_81"/>
             </w:sdtPr>
             <w:sdtContent>
               <w:p>
@@ -2251,7 +2373,7 @@
           </w:tcPr>
           <w:sdt>
             <w:sdtPr>
-              <w:tag w:val="goog_rdk_79"/>
+              <w:tag w:val="goog_rdk_82"/>
             </w:sdtPr>
             <w:sdtContent>
               <w:p>
@@ -2280,7 +2402,7 @@
           </w:tcPr>
           <w:sdt>
             <w:sdtPr>
-              <w:tag w:val="goog_rdk_80"/>
+              <w:tag w:val="goog_rdk_83"/>
             </w:sdtPr>
             <w:sdtContent>
               <w:p>
@@ -2306,7 +2428,7 @@
           </w:tcPr>
           <w:sdt>
             <w:sdtPr>
-              <w:tag w:val="goog_rdk_81"/>
+              <w:tag w:val="goog_rdk_84"/>
             </w:sdtPr>
             <w:sdtContent>
               <w:p>
@@ -2327,7 +2449,7 @@
           </w:sdt>
           <w:sdt>
             <w:sdtPr>
-              <w:tag w:val="goog_rdk_82"/>
+              <w:tag w:val="goog_rdk_85"/>
             </w:sdtPr>
             <w:sdtContent>
               <w:p>
@@ -2348,7 +2470,7 @@
           </w:sdt>
           <w:sdt>
             <w:sdtPr>
-              <w:tag w:val="goog_rdk_83"/>
+              <w:tag w:val="goog_rdk_86"/>
             </w:sdtPr>
             <w:sdtContent>
               <w:p>
@@ -2374,7 +2496,7 @@
           </w:tcPr>
           <w:sdt>
             <w:sdtPr>
-              <w:tag w:val="goog_rdk_84"/>
+              <w:tag w:val="goog_rdk_87"/>
             </w:sdtPr>
             <w:sdtContent>
               <w:p>
@@ -2396,7 +2518,7 @@
           </w:sdt>
           <w:sdt>
             <w:sdtPr>
-              <w:tag w:val="goog_rdk_85"/>
+              <w:tag w:val="goog_rdk_88"/>
             </w:sdtPr>
             <w:sdtContent>
               <w:p>
@@ -2423,7 +2545,7 @@
           </w:tcPr>
           <w:sdt>
             <w:sdtPr>
-              <w:tag w:val="goog_rdk_86"/>
+              <w:tag w:val="goog_rdk_89"/>
             </w:sdtPr>
             <w:sdtContent>
               <w:p>
@@ -2449,7 +2571,7 @@
           </w:tcPr>
           <w:sdt>
             <w:sdtPr>
-              <w:tag w:val="goog_rdk_87"/>
+              <w:tag w:val="goog_rdk_90"/>
             </w:sdtPr>
             <w:sdtContent>
               <w:p>
@@ -2470,7 +2592,7 @@
           </w:sdt>
           <w:sdt>
             <w:sdtPr>
-              <w:tag w:val="goog_rdk_88"/>
+              <w:tag w:val="goog_rdk_91"/>
             </w:sdtPr>
             <w:sdtContent>
               <w:p>
@@ -2491,7 +2613,7 @@
           </w:sdt>
           <w:sdt>
             <w:sdtPr>
-              <w:tag w:val="goog_rdk_89"/>
+              <w:tag w:val="goog_rdk_92"/>
             </w:sdtPr>
             <w:sdtContent>
               <w:p>
@@ -2517,7 +2639,7 @@
           </w:tcPr>
           <w:sdt>
             <w:sdtPr>
-              <w:tag w:val="goog_rdk_90"/>
+              <w:tag w:val="goog_rdk_93"/>
             </w:sdtPr>
             <w:sdtContent>
               <w:p>
@@ -2554,7 +2676,7 @@
           </w:tcPr>
           <w:sdt>
             <w:sdtPr>
-              <w:tag w:val="goog_rdk_91"/>
+              <w:tag w:val="goog_rdk_94"/>
             </w:sdtPr>
             <w:sdtContent>
               <w:p>
@@ -2580,7 +2702,7 @@
           </w:tcPr>
           <w:sdt>
             <w:sdtPr>
-              <w:tag w:val="goog_rdk_92"/>
+              <w:tag w:val="goog_rdk_95"/>
             </w:sdtPr>
             <w:sdtContent>
               <w:p>
@@ -2601,7 +2723,7 @@
           </w:sdt>
           <w:sdt>
             <w:sdtPr>
-              <w:tag w:val="goog_rdk_93"/>
+              <w:tag w:val="goog_rdk_96"/>
             </w:sdtPr>
             <w:sdtContent>
               <w:p>
@@ -2622,7 +2744,7 @@
           </w:sdt>
           <w:sdt>
             <w:sdtPr>
-              <w:tag w:val="goog_rdk_94"/>
+              <w:tag w:val="goog_rdk_97"/>
             </w:sdtPr>
             <w:sdtContent>
               <w:p>
@@ -2648,7 +2770,7 @@
           </w:tcPr>
           <w:sdt>
             <w:sdtPr>
-              <w:tag w:val="goog_rdk_95"/>
+              <w:tag w:val="goog_rdk_98"/>
             </w:sdtPr>
             <w:sdtContent>
               <w:p>
@@ -2684,7 +2806,7 @@
           </w:tcPr>
           <w:sdt>
             <w:sdtPr>
-              <w:tag w:val="goog_rdk_96"/>
+              <w:tag w:val="goog_rdk_99"/>
             </w:sdtPr>
             <w:sdtContent>
               <w:p>
@@ -2710,7 +2832,7 @@
           </w:tcPr>
           <w:sdt>
             <w:sdtPr>
-              <w:tag w:val="goog_rdk_97"/>
+              <w:tag w:val="goog_rdk_100"/>
             </w:sdtPr>
             <w:sdtContent>
               <w:p>
@@ -2731,7 +2853,7 @@
           </w:sdt>
           <w:sdt>
             <w:sdtPr>
-              <w:tag w:val="goog_rdk_98"/>
+              <w:tag w:val="goog_rdk_101"/>
             </w:sdtPr>
             <w:sdtContent>
               <w:p>
@@ -2752,7 +2874,7 @@
           </w:sdt>
           <w:sdt>
             <w:sdtPr>
-              <w:tag w:val="goog_rdk_99"/>
+              <w:tag w:val="goog_rdk_102"/>
             </w:sdtPr>
             <w:sdtContent>
               <w:p>
@@ -2778,7 +2900,7 @@
           </w:tcPr>
           <w:sdt>
             <w:sdtPr>
-              <w:tag w:val="goog_rdk_100"/>
+              <w:tag w:val="goog_rdk_103"/>
             </w:sdtPr>
             <w:sdtContent>
               <w:p>
@@ -2803,7 +2925,7 @@
     </w:tbl>
     <w:sdt>
       <w:sdtPr>
-        <w:tag w:val="goog_rdk_101"/>
+        <w:tag w:val="goog_rdk_104"/>
       </w:sdtPr>
       <w:sdtContent>
         <w:p>
@@ -2824,7 +2946,7 @@
     </w:sdt>
     <w:sdt>
       <w:sdtPr>
-        <w:tag w:val="goog_rdk_102"/>
+        <w:tag w:val="goog_rdk_105"/>
       </w:sdtPr>
       <w:sdtContent>
         <w:p>
@@ -2846,7 +2968,7 @@
     </w:sdt>
     <w:sdt>
       <w:sdtPr>
-        <w:tag w:val="goog_rdk_103"/>
+        <w:tag w:val="goog_rdk_106"/>
       </w:sdtPr>
       <w:sdtContent>
         <w:p>
@@ -2877,7 +2999,7 @@
     </w:sdt>
     <w:sdt>
       <w:sdtPr>
-        <w:tag w:val="goog_rdk_104"/>
+        <w:tag w:val="goog_rdk_107"/>
       </w:sdtPr>
       <w:sdtContent>
         <w:p>
@@ -2932,7 +3054,7 @@
           <w:tcPr/>
           <w:sdt>
             <w:sdtPr>
-              <w:tag w:val="goog_rdk_105"/>
+              <w:tag w:val="goog_rdk_108"/>
             </w:sdtPr>
             <w:sdtContent>
               <w:p>
@@ -2962,7 +3084,7 @@
           <w:tcPr/>
           <w:sdt>
             <w:sdtPr>
-              <w:tag w:val="goog_rdk_106"/>
+              <w:tag w:val="goog_rdk_109"/>
             </w:sdtPr>
             <w:sdtContent>
               <w:p>
@@ -2997,7 +3119,7 @@
           <w:tcPr/>
           <w:sdt>
             <w:sdtPr>
-              <w:tag w:val="goog_rdk_107"/>
+              <w:tag w:val="goog_rdk_110"/>
             </w:sdtPr>
             <w:sdtContent>
               <w:p>
@@ -3025,7 +3147,7 @@
           <w:tcPr/>
           <w:sdt>
             <w:sdtPr>
-              <w:tag w:val="goog_rdk_108"/>
+              <w:tag w:val="goog_rdk_111"/>
             </w:sdtPr>
             <w:sdtContent>
               <w:p>
@@ -3060,7 +3182,7 @@
           </w:tcPr>
           <w:sdt>
             <w:sdtPr>
-              <w:tag w:val="goog_rdk_109"/>
+              <w:tag w:val="goog_rdk_112"/>
             </w:sdtPr>
             <w:sdtContent>
               <w:p>
@@ -3090,7 +3212,7 @@
           </w:tcPr>
           <w:sdt>
             <w:sdtPr>
-              <w:tag w:val="goog_rdk_110"/>
+              <w:tag w:val="goog_rdk_113"/>
             </w:sdtPr>
             <w:sdtContent>
               <w:p>
@@ -3114,7 +3236,7 @@
     </w:tbl>
     <w:sdt>
       <w:sdtPr>
-        <w:tag w:val="goog_rdk_111"/>
+        <w:tag w:val="goog_rdk_114"/>
       </w:sdtPr>
       <w:sdtContent>
         <w:p>
@@ -3136,7 +3258,7 @@
     </w:sdt>
     <w:sdt>
       <w:sdtPr>
-        <w:tag w:val="goog_rdk_112"/>
+        <w:tag w:val="goog_rdk_115"/>
       </w:sdtPr>
       <w:sdtContent>
         <w:p>
@@ -3163,7 +3285,7 @@
     </w:sdt>
     <w:sdt>
       <w:sdtPr>
-        <w:tag w:val="goog_rdk_113"/>
+        <w:tag w:val="goog_rdk_116"/>
       </w:sdtPr>
       <w:sdtContent>
         <w:p>
@@ -3185,7 +3307,7 @@
     </w:sdt>
     <w:sdt>
       <w:sdtPr>
-        <w:tag w:val="goog_rdk_114"/>
+        <w:tag w:val="goog_rdk_117"/>
       </w:sdtPr>
       <w:sdtContent>
         <w:p>
@@ -3240,7 +3362,7 @@
           <w:tcPr/>
           <w:sdt>
             <w:sdtPr>
-              <w:tag w:val="goog_rdk_115"/>
+              <w:tag w:val="goog_rdk_118"/>
             </w:sdtPr>
             <w:sdtContent>
               <w:p>
@@ -3270,7 +3392,7 @@
           <w:tcPr/>
           <w:sdt>
             <w:sdtPr>
-              <w:tag w:val="goog_rdk_116"/>
+              <w:tag w:val="goog_rdk_119"/>
             </w:sdtPr>
             <w:sdtContent>
               <w:p>
@@ -3305,7 +3427,7 @@
           <w:tcPr/>
           <w:sdt>
             <w:sdtPr>
-              <w:tag w:val="goog_rdk_117"/>
+              <w:tag w:val="goog_rdk_120"/>
             </w:sdtPr>
             <w:sdtContent>
               <w:p>
@@ -3333,7 +3455,7 @@
           <w:tcPr/>
           <w:sdt>
             <w:sdtPr>
-              <w:tag w:val="goog_rdk_118"/>
+              <w:tag w:val="goog_rdk_121"/>
             </w:sdtPr>
             <w:sdtContent>
               <w:p>
@@ -3359,70 +3481,6 @@
         </w:tc>
       </w:tr>
     </w:tbl>
-    <w:sdt>
-      <w:sdtPr>
-        <w:tag w:val="goog_rdk_119"/>
-      </w:sdtPr>
-      <w:sdtContent>
-        <w:p>
-          <w:pPr>
-            <w:rPr>
-              <w:rFonts w:ascii="Arial" w:cs="Arial" w:eastAsia="Arial" w:hAnsi="Arial"/>
-              <w:b w:val="1"/>
-              <w:sz w:val="18"/>
-              <w:szCs w:val="18"/>
-            </w:rPr>
-          </w:pPr>
-          <w:r>
-            <w:rPr>
-              <w:rtl w:val="0"/>
-            </w:rPr>
-          </w:r>
-        </w:p>
-      </w:sdtContent>
-    </w:sdt>
-    <w:sdt>
-      <w:sdtPr>
-        <w:tag w:val="goog_rdk_120"/>
-      </w:sdtPr>
-      <w:sdtContent>
-        <w:p>
-          <w:pPr>
-            <w:rPr>
-              <w:rFonts w:ascii="Arial" w:cs="Arial" w:eastAsia="Arial" w:hAnsi="Arial"/>
-              <w:sz w:val="18"/>
-              <w:szCs w:val="18"/>
-            </w:rPr>
-          </w:pPr>
-          <w:r>
-            <w:rPr>
-              <w:rtl w:val="0"/>
-            </w:rPr>
-          </w:r>
-        </w:p>
-      </w:sdtContent>
-    </w:sdt>
-    <w:sdt>
-      <w:sdtPr>
-        <w:tag w:val="goog_rdk_121"/>
-      </w:sdtPr>
-      <w:sdtContent>
-        <w:p>
-          <w:pPr>
-            <w:rPr>
-              <w:rFonts w:ascii="Arial" w:cs="Arial" w:eastAsia="Arial" w:hAnsi="Arial"/>
-              <w:sz w:val="18"/>
-              <w:szCs w:val="18"/>
-            </w:rPr>
-          </w:pPr>
-          <w:r>
-            <w:rPr>
-              <w:rtl w:val="0"/>
-            </w:rPr>
-          </w:r>
-        </w:p>
-      </w:sdtContent>
-    </w:sdt>
     <w:sdt>
       <w:sdtPr>
         <w:tag w:val="goog_rdk_122"/>
@@ -3432,6 +3490,7 @@
           <w:pPr>
             <w:rPr>
               <w:rFonts w:ascii="Arial" w:cs="Arial" w:eastAsia="Arial" w:hAnsi="Arial"/>
+              <w:b w:val="1"/>
               <w:sz w:val="18"/>
               <w:szCs w:val="18"/>
             </w:rPr>
@@ -3447,6 +3506,69 @@
     <w:sdt>
       <w:sdtPr>
         <w:tag w:val="goog_rdk_123"/>
+      </w:sdtPr>
+      <w:sdtContent>
+        <w:p>
+          <w:pPr>
+            <w:rPr>
+              <w:rFonts w:ascii="Arial" w:cs="Arial" w:eastAsia="Arial" w:hAnsi="Arial"/>
+              <w:sz w:val="18"/>
+              <w:szCs w:val="18"/>
+            </w:rPr>
+          </w:pPr>
+          <w:r>
+            <w:rPr>
+              <w:rtl w:val="0"/>
+            </w:rPr>
+          </w:r>
+        </w:p>
+      </w:sdtContent>
+    </w:sdt>
+    <w:sdt>
+      <w:sdtPr>
+        <w:tag w:val="goog_rdk_124"/>
+      </w:sdtPr>
+      <w:sdtContent>
+        <w:p>
+          <w:pPr>
+            <w:rPr>
+              <w:rFonts w:ascii="Arial" w:cs="Arial" w:eastAsia="Arial" w:hAnsi="Arial"/>
+              <w:sz w:val="18"/>
+              <w:szCs w:val="18"/>
+            </w:rPr>
+          </w:pPr>
+          <w:r>
+            <w:rPr>
+              <w:rtl w:val="0"/>
+            </w:rPr>
+          </w:r>
+        </w:p>
+      </w:sdtContent>
+    </w:sdt>
+    <w:sdt>
+      <w:sdtPr>
+        <w:tag w:val="goog_rdk_125"/>
+      </w:sdtPr>
+      <w:sdtContent>
+        <w:p>
+          <w:pPr>
+            <w:rPr>
+              <w:rFonts w:ascii="Arial" w:cs="Arial" w:eastAsia="Arial" w:hAnsi="Arial"/>
+              <w:sz w:val="18"/>
+              <w:szCs w:val="18"/>
+            </w:rPr>
+          </w:pPr>
+          <w:r>
+            <w:rPr>
+              <w:rtl w:val="0"/>
+            </w:rPr>
+          </w:r>
+        </w:p>
+      </w:sdtContent>
+    </w:sdt>
+    <w:sdt>
+      <w:sdtPr>
+        <w:tag w:val="goog_rdk_126"/>
       </w:sdtPr>
       <w:sdtContent>
         <w:p>
@@ -3480,7 +3602,7 @@
 <w:ftr xmlns:mc="http://schemas.openxmlformats.org/markup-compatibility/2006" xmlns:o="urn:schemas-microsoft-com:office:office" xmlns:r="http://schemas.openxmlformats.org/officeDocument/2006/relationships" xmlns:m="http://schemas.openxmlformats.org/officeDocument/2006/math" xmlns:v="urn:schemas-microsoft-com:vml" xmlns:wp="http://schemas.openxmlformats.org/drawingml/2006/wordprocessingDrawing" xmlns:w10="urn:schemas-microsoft-com:office:word" xmlns:w="http://schemas.openxmlformats.org/wordprocessingml/2006/main" xmlns:wne="http://schemas.microsoft.com/office/word/2006/wordml" xmlns:sl="http://schemas.openxmlformats.org/schemaLibrary/2006/main" xmlns:a="http://schemas.openxmlformats.org/drawingml/2006/main" xmlns:pic="http://schemas.openxmlformats.org/drawingml/2006/picture" xmlns:c="http://schemas.openxmlformats.org/drawingml/2006/chart" xmlns:lc="http://schemas.openxmlformats.org/drawingml/2006/lockedCanvas" xmlns:dgm="http://schemas.openxmlformats.org/drawingml/2006/diagram" xmlns:wps="http://schemas.microsoft.com/office/word/2010/wordprocessingShape" xmlns:wpg="http://schemas.microsoft.com/office/word/2010/wordprocessingGroup" xmlns:w14="http://schemas.microsoft.com/office/word/2010/wordml" xmlns:w15="http://schemas.microsoft.com/office/word/2012/wordml">
   <w:sdt>
     <w:sdtPr>
-      <w:tag w:val="goog_rdk_147"/>
+      <w:tag w:val="goog_rdk_150"/>
     </w:sdtPr>
     <w:sdtContent>
       <w:p>
@@ -3523,7 +3645,7 @@
   </w:sdt>
   <w:sdt>
     <w:sdtPr>
-      <w:tag w:val="goog_rdk_148"/>
+      <w:tag w:val="goog_rdk_151"/>
     </w:sdtPr>
     <w:sdtContent>
       <w:p>
@@ -3575,7 +3697,7 @@
 <w:hdr xmlns:mc="http://schemas.openxmlformats.org/markup-compatibility/2006" xmlns:o="urn:schemas-microsoft-com:office:office" xmlns:r="http://schemas.openxmlformats.org/officeDocument/2006/relationships" xmlns:m="http://schemas.openxmlformats.org/officeDocument/2006/math" xmlns:v="urn:schemas-microsoft-com:vml" xmlns:wp="http://schemas.openxmlformats.org/drawingml/2006/wordprocessingDrawing" xmlns:w10="urn:schemas-microsoft-com:office:word" xmlns:w="http://schemas.openxmlformats.org/wordprocessingml/2006/main" xmlns:wne="http://schemas.microsoft.com/office/word/2006/wordml" xmlns:sl="http://schemas.openxmlformats.org/schemaLibrary/2006/main" xmlns:a="http://schemas.openxmlformats.org/drawingml/2006/main" xmlns:pic="http://schemas.openxmlformats.org/drawingml/2006/picture" xmlns:c="http://schemas.openxmlformats.org/drawingml/2006/chart" xmlns:lc="http://schemas.openxmlformats.org/drawingml/2006/lockedCanvas" xmlns:dgm="http://schemas.openxmlformats.org/drawingml/2006/diagram" xmlns:wps="http://schemas.microsoft.com/office/word/2010/wordprocessingShape" xmlns:wpg="http://schemas.microsoft.com/office/word/2010/wordprocessingGroup" xmlns:w14="http://schemas.microsoft.com/office/word/2010/wordml" xmlns:w15="http://schemas.microsoft.com/office/word/2012/wordml">
   <w:sdt>
     <w:sdtPr>
-      <w:tag w:val="goog_rdk_124"/>
+      <w:tag w:val="goog_rdk_127"/>
     </w:sdtPr>
     <w:sdtContent>
       <w:p>
@@ -3639,7 +3761,7 @@
         </w:tcPr>
         <w:sdt>
           <w:sdtPr>
-            <w:tag w:val="goog_rdk_125"/>
+            <w:tag w:val="goog_rdk_128"/>
           </w:sdtPr>
           <w:sdtContent>
             <w:p>
@@ -3714,7 +3836,7 @@
         </w:tcPr>
         <w:sdt>
           <w:sdtPr>
-            <w:tag w:val="goog_rdk_126"/>
+            <w:tag w:val="goog_rdk_129"/>
           </w:sdtPr>
           <w:sdtContent>
             <w:p>
@@ -3742,7 +3864,7 @@
         </w:sdt>
         <w:sdt>
           <w:sdtPr>
-            <w:tag w:val="goog_rdk_127"/>
+            <w:tag w:val="goog_rdk_130"/>
           </w:sdtPr>
           <w:sdtContent>
             <w:p>
@@ -3773,7 +3895,7 @@
         </w:tcPr>
         <w:sdt>
           <w:sdtPr>
-            <w:tag w:val="goog_rdk_128"/>
+            <w:tag w:val="goog_rdk_131"/>
           </w:sdtPr>
           <w:sdtContent>
             <w:p>
@@ -3839,7 +3961,7 @@
         </w:tcPr>
         <w:sdt>
           <w:sdtPr>
-            <w:tag w:val="goog_rdk_129"/>
+            <w:tag w:val="goog_rdk_132"/>
           </w:sdtPr>
           <w:sdtContent>
             <w:p>
@@ -3885,7 +4007,7 @@
         </w:tcPr>
         <w:sdt>
           <w:sdtPr>
-            <w:tag w:val="goog_rdk_130"/>
+            <w:tag w:val="goog_rdk_133"/>
           </w:sdtPr>
           <w:sdtContent>
             <w:p>
@@ -3925,7 +4047,7 @@
         </w:tcPr>
         <w:sdt>
           <w:sdtPr>
-            <w:tag w:val="goog_rdk_131"/>
+            <w:tag w:val="goog_rdk_134"/>
           </w:sdtPr>
           <w:sdtContent>
             <w:p>
@@ -3966,7 +4088,7 @@
         </w:tcPr>
         <w:sdt>
           <w:sdtPr>
-            <w:tag w:val="goog_rdk_132"/>
+            <w:tag w:val="goog_rdk_135"/>
           </w:sdtPr>
           <w:sdtContent>
             <w:p>
@@ -4000,128 +4122,6 @@
           </w:sdtContent>
         </w:sdt>
       </w:tc>
-      <w:tc>
-        <w:tcPr>
-          <w:vMerge w:val="continue"/>
-        </w:tcPr>
-        <w:sdt>
-          <w:sdtPr>
-            <w:tag w:val="goog_rdk_133"/>
-          </w:sdtPr>
-          <w:sdtContent>
-            <w:p>
-              <w:pPr>
-                <w:keepNext w:val="0"/>
-                <w:keepLines w:val="0"/>
-                <w:widowControl w:val="0"/>
-                <w:pBdr>
-                  <w:top w:space="0" w:sz="0" w:val="nil"/>
-                  <w:left w:space="0" w:sz="0" w:val="nil"/>
-                  <w:bottom w:space="0" w:sz="0" w:val="nil"/>
-                  <w:right w:space="0" w:sz="0" w:val="nil"/>
-                  <w:between w:space="0" w:sz="0" w:val="nil"/>
-                </w:pBdr>
-                <w:shd w:fill="auto" w:val="clear"/>
-                <w:spacing w:after="0" w:before="0" w:line="276" w:lineRule="auto"/>
-                <w:ind w:left="0" w:right="0" w:firstLine="0"/>
-                <w:jc w:val="left"/>
-                <w:rPr>
-                  <w:rFonts w:ascii="Arial" w:cs="Arial" w:eastAsia="Arial" w:hAnsi="Arial"/>
-                  <w:sz w:val="20"/>
-                  <w:szCs w:val="20"/>
-                </w:rPr>
-              </w:pPr>
-              <w:r>
-                <w:rPr>
-                  <w:rtl w:val="0"/>
-                </w:rPr>
-              </w:r>
-            </w:p>
-          </w:sdtContent>
-        </w:sdt>
-      </w:tc>
-      <w:tc>
-        <w:tcPr>
-          <w:vAlign w:val="center"/>
-        </w:tcPr>
-        <w:sdt>
-          <w:sdtPr>
-            <w:tag w:val="goog_rdk_134"/>
-          </w:sdtPr>
-          <w:sdtContent>
-            <w:p>
-              <w:pPr>
-                <w:tabs>
-                  <w:tab w:val="center" w:pos="4252"/>
-                  <w:tab w:val="right" w:pos="8504"/>
-                </w:tabs>
-                <w:ind w:right="72"/>
-                <w:rPr>
-                  <w:rFonts w:ascii="Arial" w:cs="Arial" w:eastAsia="Arial" w:hAnsi="Arial"/>
-                  <w:sz w:val="20"/>
-                  <w:szCs w:val="20"/>
-                </w:rPr>
-              </w:pPr>
-              <w:r>
-                <w:rPr>
-                  <w:rFonts w:ascii="Arial" w:cs="Arial" w:eastAsia="Arial" w:hAnsi="Arial"/>
-                  <w:b w:val="1"/>
-                  <w:sz w:val="20"/>
-                  <w:szCs w:val="20"/>
-                  <w:rtl w:val="0"/>
-                </w:rPr>
-                <w:t xml:space="preserve">Versión: </w:t>
-              </w:r>
-              <w:r>
-                <w:rPr>
-                  <w:rtl w:val="0"/>
-                </w:rPr>
-              </w:r>
-            </w:p>
-          </w:sdtContent>
-        </w:sdt>
-      </w:tc>
-      <w:tc>
-        <w:tcPr>
-          <w:shd w:fill="auto" w:val="clear"/>
-          <w:vAlign w:val="center"/>
-        </w:tcPr>
-        <w:sdt>
-          <w:sdtPr>
-            <w:tag w:val="goog_rdk_135"/>
-          </w:sdtPr>
-          <w:sdtContent>
-            <w:p>
-              <w:pPr>
-                <w:tabs>
-                  <w:tab w:val="center" w:pos="4252"/>
-                  <w:tab w:val="right" w:pos="8504"/>
-                </w:tabs>
-                <w:ind w:right="72"/>
-                <w:rPr>
-                  <w:rFonts w:ascii="Arial" w:cs="Arial" w:eastAsia="Arial" w:hAnsi="Arial"/>
-                  <w:sz w:val="20"/>
-                  <w:szCs w:val="20"/>
-                </w:rPr>
-              </w:pPr>
-              <w:r>
-                <w:rPr>
-                  <w:rFonts w:ascii="Arial" w:cs="Arial" w:eastAsia="Arial" w:hAnsi="Arial"/>
-                  <w:sz w:val="20"/>
-                  <w:szCs w:val="20"/>
-                  <w:rtl w:val="0"/>
-                </w:rPr>
-                <w:t xml:space="preserve">01</w:t>
-              </w:r>
-            </w:p>
-          </w:sdtContent>
-        </w:sdt>
-      </w:tc>
-    </w:tr>
-    <w:tr>
-      <w:trPr>
-        <w:trHeight w:val="360" w:hRule="atLeast"/>
-      </w:trPr>
       <w:tc>
         <w:tcPr>
           <w:vMerge w:val="continue"/>
@@ -4164,12 +4164,93 @@
       </w:tc>
       <w:tc>
         <w:tcPr>
-          <w:vMerge w:val="continue"/>
           <w:vAlign w:val="center"/>
         </w:tcPr>
         <w:sdt>
           <w:sdtPr>
             <w:tag w:val="goog_rdk_137"/>
+          </w:sdtPr>
+          <w:sdtContent>
+            <w:p>
+              <w:pPr>
+                <w:tabs>
+                  <w:tab w:val="center" w:pos="4252"/>
+                  <w:tab w:val="right" w:pos="8504"/>
+                </w:tabs>
+                <w:ind w:right="72"/>
+                <w:rPr>
+                  <w:rFonts w:ascii="Arial" w:cs="Arial" w:eastAsia="Arial" w:hAnsi="Arial"/>
+                  <w:sz w:val="20"/>
+                  <w:szCs w:val="20"/>
+                </w:rPr>
+              </w:pPr>
+              <w:r>
+                <w:rPr>
+                  <w:rFonts w:ascii="Arial" w:cs="Arial" w:eastAsia="Arial" w:hAnsi="Arial"/>
+                  <w:b w:val="1"/>
+                  <w:sz w:val="20"/>
+                  <w:szCs w:val="20"/>
+                  <w:rtl w:val="0"/>
+                </w:rPr>
+                <w:t xml:space="preserve">Versión: </w:t>
+              </w:r>
+              <w:r>
+                <w:rPr>
+                  <w:rtl w:val="0"/>
+                </w:rPr>
+              </w:r>
+            </w:p>
+          </w:sdtContent>
+        </w:sdt>
+      </w:tc>
+      <w:tc>
+        <w:tcPr>
+          <w:shd w:fill="auto" w:val="clear"/>
+          <w:vAlign w:val="center"/>
+        </w:tcPr>
+        <w:sdt>
+          <w:sdtPr>
+            <w:tag w:val="goog_rdk_138"/>
+          </w:sdtPr>
+          <w:sdtContent>
+            <w:p>
+              <w:pPr>
+                <w:tabs>
+                  <w:tab w:val="center" w:pos="4252"/>
+                  <w:tab w:val="right" w:pos="8504"/>
+                </w:tabs>
+                <w:ind w:right="72"/>
+                <w:rPr>
+                  <w:rFonts w:ascii="Arial" w:cs="Arial" w:eastAsia="Arial" w:hAnsi="Arial"/>
+                  <w:sz w:val="20"/>
+                  <w:szCs w:val="20"/>
+                </w:rPr>
+              </w:pPr>
+              <w:r>
+                <w:rPr>
+                  <w:rFonts w:ascii="Arial" w:cs="Arial" w:eastAsia="Arial" w:hAnsi="Arial"/>
+                  <w:sz w:val="20"/>
+                  <w:szCs w:val="20"/>
+                  <w:rtl w:val="0"/>
+                </w:rPr>
+                <w:t xml:space="preserve">01</w:t>
+              </w:r>
+            </w:p>
+          </w:sdtContent>
+        </w:sdt>
+      </w:tc>
+    </w:tr>
+    <w:tr>
+      <w:trPr>
+        <w:trHeight w:val="360" w:hRule="atLeast"/>
+      </w:trPr>
+      <w:tc>
+        <w:tcPr>
+          <w:vMerge w:val="continue"/>
+        </w:tcPr>
+        <w:sdt>
+          <w:sdtPr>
+            <w:tag w:val="goog_rdk_139"/>
           </w:sdtPr>
           <w:sdtContent>
             <w:p>
@@ -4206,10 +4287,11 @@
       <w:tc>
         <w:tcPr>
           <w:vMerge w:val="continue"/>
+          <w:vAlign w:val="center"/>
         </w:tcPr>
         <w:sdt>
           <w:sdtPr>
-            <w:tag w:val="goog_rdk_138"/>
+            <w:tag w:val="goog_rdk_140"/>
           </w:sdtPr>
           <w:sdtContent>
             <w:p>
@@ -4243,85 +4325,6 @@
           </w:sdtContent>
         </w:sdt>
       </w:tc>
-      <w:tc>
-        <w:tcPr>
-          <w:shd w:fill="auto" w:val="clear"/>
-          <w:vAlign w:val="center"/>
-        </w:tcPr>
-        <w:sdt>
-          <w:sdtPr>
-            <w:tag w:val="goog_rdk_139"/>
-          </w:sdtPr>
-          <w:sdtContent>
-            <w:p>
-              <w:pPr>
-                <w:tabs>
-                  <w:tab w:val="center" w:pos="4252"/>
-                  <w:tab w:val="right" w:pos="8504"/>
-                </w:tabs>
-                <w:ind w:right="72"/>
-                <w:rPr>
-                  <w:rFonts w:ascii="Arial" w:cs="Arial" w:eastAsia="Arial" w:hAnsi="Arial"/>
-                  <w:b w:val="1"/>
-                  <w:sz w:val="20"/>
-                  <w:szCs w:val="20"/>
-                </w:rPr>
-              </w:pPr>
-              <w:r>
-                <w:rPr>
-                  <w:rFonts w:ascii="Arial" w:cs="Arial" w:eastAsia="Arial" w:hAnsi="Arial"/>
-                  <w:b w:val="1"/>
-                  <w:sz w:val="20"/>
-                  <w:szCs w:val="20"/>
-                  <w:rtl w:val="0"/>
-                </w:rPr>
-                <w:t xml:space="preserve">Fecha: </w:t>
-              </w:r>
-            </w:p>
-          </w:sdtContent>
-        </w:sdt>
-      </w:tc>
-      <w:tc>
-        <w:tcPr>
-          <w:shd w:fill="auto" w:val="clear"/>
-          <w:vAlign w:val="center"/>
-        </w:tcPr>
-        <w:sdt>
-          <w:sdtPr>
-            <w:tag w:val="goog_rdk_140"/>
-          </w:sdtPr>
-          <w:sdtContent>
-            <w:p>
-              <w:pPr>
-                <w:tabs>
-                  <w:tab w:val="center" w:pos="4252"/>
-                  <w:tab w:val="right" w:pos="8504"/>
-                </w:tabs>
-                <w:ind w:right="72"/>
-                <w:rPr>
-                  <w:rFonts w:ascii="Arial" w:cs="Arial" w:eastAsia="Arial" w:hAnsi="Arial"/>
-                  <w:sz w:val="20"/>
-                  <w:szCs w:val="20"/>
-                </w:rPr>
-              </w:pPr>
-              <w:r>
-                <w:rPr>
-                  <w:rFonts w:ascii="Arial" w:cs="Arial" w:eastAsia="Arial" w:hAnsi="Arial"/>
-                  <w:sz w:val="20"/>
-                  <w:szCs w:val="20"/>
-                  <w:rtl w:val="0"/>
-                </w:rPr>
-                <w:t xml:space="preserve">12/06/2019</w:t>
-              </w:r>
-            </w:p>
-          </w:sdtContent>
-        </w:sdt>
-      </w:tc>
-    </w:tr>
-    <w:tr>
-      <w:trPr>
-        <w:trHeight w:val="300" w:hRule="atLeast"/>
-      </w:trPr>
       <w:tc>
         <w:tcPr>
           <w:vMerge w:val="continue"/>
@@ -4364,12 +4367,131 @@
       </w:tc>
       <w:tc>
         <w:tcPr>
+          <w:shd w:fill="auto" w:val="clear"/>
+          <w:vAlign w:val="center"/>
+        </w:tcPr>
+        <w:sdt>
+          <w:sdtPr>
+            <w:tag w:val="goog_rdk_142"/>
+          </w:sdtPr>
+          <w:sdtContent>
+            <w:p>
+              <w:pPr>
+                <w:tabs>
+                  <w:tab w:val="center" w:pos="4252"/>
+                  <w:tab w:val="right" w:pos="8504"/>
+                </w:tabs>
+                <w:ind w:right="72"/>
+                <w:rPr>
+                  <w:rFonts w:ascii="Arial" w:cs="Arial" w:eastAsia="Arial" w:hAnsi="Arial"/>
+                  <w:b w:val="1"/>
+                  <w:sz w:val="20"/>
+                  <w:szCs w:val="20"/>
+                </w:rPr>
+              </w:pPr>
+              <w:r>
+                <w:rPr>
+                  <w:rFonts w:ascii="Arial" w:cs="Arial" w:eastAsia="Arial" w:hAnsi="Arial"/>
+                  <w:b w:val="1"/>
+                  <w:sz w:val="20"/>
+                  <w:szCs w:val="20"/>
+                  <w:rtl w:val="0"/>
+                </w:rPr>
+                <w:t xml:space="preserve">Fecha: </w:t>
+              </w:r>
+            </w:p>
+          </w:sdtContent>
+        </w:sdt>
+      </w:tc>
+      <w:tc>
+        <w:tcPr>
+          <w:shd w:fill="auto" w:val="clear"/>
+          <w:vAlign w:val="center"/>
+        </w:tcPr>
+        <w:sdt>
+          <w:sdtPr>
+            <w:tag w:val="goog_rdk_143"/>
+          </w:sdtPr>
+          <w:sdtContent>
+            <w:p>
+              <w:pPr>
+                <w:tabs>
+                  <w:tab w:val="center" w:pos="4252"/>
+                  <w:tab w:val="right" w:pos="8504"/>
+                </w:tabs>
+                <w:ind w:right="72"/>
+                <w:rPr>
+                  <w:rFonts w:ascii="Arial" w:cs="Arial" w:eastAsia="Arial" w:hAnsi="Arial"/>
+                  <w:sz w:val="20"/>
+                  <w:szCs w:val="20"/>
+                </w:rPr>
+              </w:pPr>
+              <w:r>
+                <w:rPr>
+                  <w:rFonts w:ascii="Arial" w:cs="Arial" w:eastAsia="Arial" w:hAnsi="Arial"/>
+                  <w:sz w:val="20"/>
+                  <w:szCs w:val="20"/>
+                  <w:rtl w:val="0"/>
+                </w:rPr>
+                <w:t xml:space="preserve">12/06/2019</w:t>
+              </w:r>
+            </w:p>
+          </w:sdtContent>
+        </w:sdt>
+      </w:tc>
+    </w:tr>
+    <w:tr>
+      <w:trPr>
+        <w:trHeight w:val="300" w:hRule="atLeast"/>
+      </w:trPr>
+      <w:tc>
+        <w:tcPr>
+          <w:vMerge w:val="continue"/>
+        </w:tcPr>
+        <w:sdt>
+          <w:sdtPr>
+            <w:tag w:val="goog_rdk_144"/>
+          </w:sdtPr>
+          <w:sdtContent>
+            <w:p>
+              <w:pPr>
+                <w:keepNext w:val="0"/>
+                <w:keepLines w:val="0"/>
+                <w:widowControl w:val="0"/>
+                <w:pBdr>
+                  <w:top w:space="0" w:sz="0" w:val="nil"/>
+                  <w:left w:space="0" w:sz="0" w:val="nil"/>
+                  <w:bottom w:space="0" w:sz="0" w:val="nil"/>
+                  <w:right w:space="0" w:sz="0" w:val="nil"/>
+                  <w:between w:space="0" w:sz="0" w:val="nil"/>
+                </w:pBdr>
+                <w:shd w:fill="auto" w:val="clear"/>
+                <w:spacing w:after="0" w:before="0" w:line="276" w:lineRule="auto"/>
+                <w:ind w:left="0" w:right="0" w:firstLine="0"/>
+                <w:jc w:val="left"/>
+                <w:rPr>
+                  <w:rFonts w:ascii="Arial" w:cs="Arial" w:eastAsia="Arial" w:hAnsi="Arial"/>
+                  <w:sz w:val="20"/>
+                  <w:szCs w:val="20"/>
+                </w:rPr>
+              </w:pPr>
+              <w:r>
+                <w:rPr>
+                  <w:rtl w:val="0"/>
+                </w:rPr>
+              </w:r>
+            </w:p>
+          </w:sdtContent>
+        </w:sdt>
+      </w:tc>
+      <w:tc>
+        <w:tcPr>
           <w:vMerge w:val="continue"/>
           <w:vAlign w:val="center"/>
         </w:tcPr>
         <w:sdt>
           <w:sdtPr>
-            <w:tag w:val="goog_rdk_142"/>
+            <w:tag w:val="goog_rdk_145"/>
           </w:sdtPr>
           <w:sdtContent>
             <w:p>
@@ -4409,7 +4531,7 @@
         </w:tcPr>
         <w:sdt>
           <w:sdtPr>
-            <w:tag w:val="goog_rdk_143"/>
+            <w:tag w:val="goog_rdk_146"/>
           </w:sdtPr>
           <w:sdtContent>
             <w:p>
@@ -4450,7 +4572,7 @@
         </w:tcPr>
         <w:sdt>
           <w:sdtPr>
-            <w:tag w:val="goog_rdk_144"/>
+            <w:tag w:val="goog_rdk_147"/>
           </w:sdtPr>
           <w:sdtContent>
             <w:p>
@@ -4488,7 +4610,7 @@
         </w:tcPr>
         <w:sdt>
           <w:sdtPr>
-            <w:tag w:val="goog_rdk_145"/>
+            <w:tag w:val="goog_rdk_148"/>
           </w:sdtPr>
           <w:sdtContent>
             <w:p>
@@ -4548,7 +4670,7 @@
   </w:tbl>
   <w:sdt>
     <w:sdtPr>
-      <w:tag w:val="goog_rdk_146"/>
+      <w:tag w:val="goog_rdk_149"/>
     </w:sdtPr>
     <w:sdtContent>
       <w:p>
@@ -4980,10 +5102,10 @@
       <w:tblStyleRowBandSize w:val="1"/>
       <w:tblStyleColBandSize w:val="1"/>
       <w:tblCellMar>
-        <w:top w:w="0.0" w:type="dxa"/>
-        <w:left w:w="115.0" w:type="dxa"/>
-        <w:bottom w:w="0.0" w:type="dxa"/>
-        <w:right w:w="115.0" w:type="dxa"/>
+        <w:top w:w="100.0" w:type="dxa"/>
+        <w:left w:w="100.0" w:type="dxa"/>
+        <w:bottom w:w="100.0" w:type="dxa"/>
+        <w:right w:w="100.0" w:type="dxa"/>
       </w:tblCellMar>
     </w:tblPr>
   </w:style>
@@ -5377,7 +5499,7 @@
 
 <file path=customXML/item1.xml><?xml version="1.0" encoding="utf-8"?>
 <go:gDocsCustomXmlDataStorage xmlns:go="http://customooxmlschemas.google.com/" xmlns:r="http://schemas.openxmlformats.org/officeDocument/2006/relationships">
-  <go:docsCustomData xmlns:go="http://customooxmlschemas.google.com/" roundtripDataSignature="AMtx7miAI89vWdgUr133l7zIetx0Emkglg==">AMUW2mXSdNjQi15a2sYJBi/FBahtZD9TvNqHzgZjfCVxBTDf4PZf+tR/nPWRfDcMxeUtd8Rd4VdVdas3GeCjwKXECvrZaMSdujgW+SfWLdgAAeROBOK+VYo=</go:docsCustomData>
+  <go:docsCustomData xmlns:go="http://customooxmlschemas.google.com/" roundtripDataSignature="AMtx7miAI89vWdgUr133l7zIetx0Emkglg==">AMUW2mV+BQpbiScW+6AjxqnjKbVQsD8iK77BTOpRF5s2Tu+GGhKP4DWCbwn1nVC8mgxefveAV3WYSO0G3oaEbGMLGIitcUtxPvAG8aAgXZlb5966P1CX6WY=</go:docsCustomData>
 </go:gDocsCustomXmlDataStorage>
 </file>
 
